--- a/Ariff Jeff - Resume - Print.docx
+++ b/Ariff Jeff - Resume - Print.docx
@@ -111,7 +111,6 @@
       <w:r>
         <w:rPr>
           <w:b/>
-          <w:color w:val="231F20"/>
           <w:spacing w:val="-2"/>
           <w:sz w:val="18"/>
         </w:rPr>
@@ -130,14 +129,12 @@
       <w:r>
         <w:rPr>
           <w:b w:val="0"/>
-          <w:color w:val="231F20"/>
         </w:rPr>
         <w:t>Graphic</w:t>
       </w:r>
       <w:r>
         <w:rPr>
           <w:b w:val="0"/>
-          <w:color w:val="231F20"/>
           <w:spacing w:val="2"/>
         </w:rPr>
         <w:t> </w:t>
@@ -145,7 +142,6 @@
       <w:r>
         <w:rPr>
           <w:b w:val="0"/>
-          <w:color w:val="231F20"/>
           <w:spacing w:val="-2"/>
         </w:rPr>
         <w:t>Designer</w:t>
@@ -163,14 +159,12 @@
       <w:r>
         <w:rPr>
           <w:b w:val="0"/>
-          <w:color w:val="231F20"/>
         </w:rPr>
         <w:t>Critical</w:t>
       </w:r>
       <w:r>
         <w:rPr>
           <w:b w:val="0"/>
-          <w:color w:val="231F20"/>
           <w:spacing w:val="1"/>
         </w:rPr>
         <w:t> </w:t>
@@ -178,14 +172,12 @@
       <w:r>
         <w:rPr>
           <w:b w:val="0"/>
-          <w:color w:val="231F20"/>
         </w:rPr>
         <w:t>Signs</w:t>
       </w:r>
       <w:r>
         <w:rPr>
           <w:b w:val="0"/>
-          <w:color w:val="231F20"/>
           <w:spacing w:val="58"/>
         </w:rPr>
         <w:t> </w:t>
@@ -193,14 +185,12 @@
       <w:r>
         <w:rPr>
           <w:b w:val="0"/>
-          <w:color w:val="231F20"/>
         </w:rPr>
         <w:t>|</w:t>
       </w:r>
       <w:r>
         <w:rPr>
           <w:b w:val="0"/>
-          <w:color w:val="231F20"/>
           <w:spacing w:val="58"/>
         </w:rPr>
         <w:t> </w:t>
@@ -208,14 +198,12 @@
       <w:r>
         <w:rPr>
           <w:b w:val="0"/>
-          <w:color w:val="231F20"/>
         </w:rPr>
         <w:t>03/2023</w:t>
       </w:r>
       <w:r>
         <w:rPr>
           <w:b w:val="0"/>
-          <w:color w:val="231F20"/>
           <w:spacing w:val="2"/>
         </w:rPr>
         <w:t> </w:t>
@@ -223,14 +211,12 @@
       <w:r>
         <w:rPr>
           <w:b w:val="0"/>
-          <w:color w:val="231F20"/>
         </w:rPr>
         <w:t>–</w:t>
       </w:r>
       <w:r>
         <w:rPr>
           <w:b w:val="0"/>
-          <w:color w:val="231F20"/>
           <w:spacing w:val="1"/>
         </w:rPr>
         <w:t> </w:t>
@@ -238,7 +224,6 @@
       <w:r>
         <w:rPr>
           <w:b w:val="0"/>
-          <w:color w:val="231F20"/>
           <w:spacing w:val="-2"/>
         </w:rPr>
         <w:t>04/2023</w:t>
@@ -263,14 +248,12 @@
       </w:pPr>
       <w:r>
         <w:rPr>
-          <w:color w:val="231F20"/>
           <w:sz w:val="18"/>
         </w:rPr>
         <w:t>Designed</w:t>
       </w:r>
       <w:r>
         <w:rPr>
-          <w:color w:val="231F20"/>
           <w:spacing w:val="3"/>
           <w:sz w:val="18"/>
         </w:rPr>
@@ -278,14 +261,12 @@
       </w:r>
       <w:r>
         <w:rPr>
-          <w:color w:val="231F20"/>
           <w:sz w:val="18"/>
         </w:rPr>
         <w:t>and</w:t>
       </w:r>
       <w:r>
         <w:rPr>
-          <w:color w:val="231F20"/>
           <w:spacing w:val="3"/>
           <w:sz w:val="18"/>
         </w:rPr>
@@ -293,14 +274,12 @@
       </w:r>
       <w:r>
         <w:rPr>
-          <w:color w:val="231F20"/>
           <w:sz w:val="18"/>
         </w:rPr>
         <w:t>produced</w:t>
       </w:r>
       <w:r>
         <w:rPr>
-          <w:color w:val="231F20"/>
           <w:spacing w:val="3"/>
           <w:sz w:val="18"/>
         </w:rPr>
@@ -308,14 +287,12 @@
       </w:r>
       <w:r>
         <w:rPr>
-          <w:color w:val="231F20"/>
           <w:sz w:val="18"/>
         </w:rPr>
         <w:t>graphics</w:t>
       </w:r>
       <w:r>
         <w:rPr>
-          <w:color w:val="231F20"/>
           <w:spacing w:val="3"/>
           <w:sz w:val="18"/>
         </w:rPr>
@@ -323,14 +300,12 @@
       </w:r>
       <w:r>
         <w:rPr>
-          <w:color w:val="231F20"/>
           <w:sz w:val="18"/>
         </w:rPr>
         <w:t>and</w:t>
       </w:r>
       <w:r>
         <w:rPr>
-          <w:color w:val="231F20"/>
           <w:spacing w:val="3"/>
           <w:sz w:val="18"/>
         </w:rPr>
@@ -338,14 +313,12 @@
       </w:r>
       <w:r>
         <w:rPr>
-          <w:color w:val="231F20"/>
           <w:sz w:val="18"/>
         </w:rPr>
         <w:t>advertising/marketing</w:t>
       </w:r>
       <w:r>
         <w:rPr>
-          <w:color w:val="231F20"/>
           <w:spacing w:val="3"/>
           <w:sz w:val="18"/>
         </w:rPr>
@@ -353,7 +326,6 @@
       </w:r>
       <w:r>
         <w:rPr>
-          <w:color w:val="231F20"/>
           <w:spacing w:val="-2"/>
           <w:sz w:val="18"/>
         </w:rPr>
@@ -371,7 +343,7 @@
           <w:tab w:pos="458" w:val="left" w:leader="none"/>
         </w:tabs>
         <w:spacing w:line="300" w:lineRule="auto" w:before="47" w:after="0"/>
-        <w:ind w:left="316" w:right="64" w:firstLine="0"/>
+        <w:ind w:left="459" w:right="64" w:hanging="144"/>
         <w:jc w:val="left"/>
         <w:rPr>
           <w:sz w:val="18"/>
@@ -379,7 +351,6 @@
       </w:pPr>
       <w:r>
         <w:rPr>
-          <w:color w:val="231F20"/>
           <w:sz w:val="18"/>
         </w:rPr>
         <w:t>Collaborated with clients and subcontractors to ensure timely completion of projects while overcoming unforeseen challenges during production.</w:t>
@@ -396,7 +367,7 @@
           <w:tab w:pos="458" w:val="left" w:leader="none"/>
         </w:tabs>
         <w:spacing w:line="300" w:lineRule="auto" w:before="0" w:after="0"/>
-        <w:ind w:left="316" w:right="801" w:firstLine="0"/>
+        <w:ind w:left="459" w:right="801" w:hanging="144"/>
         <w:jc w:val="left"/>
         <w:rPr>
           <w:sz w:val="18"/>
@@ -404,7 +375,6 @@
       </w:pPr>
       <w:r>
         <w:rPr>
-          <w:color w:val="231F20"/>
           <w:sz w:val="18"/>
         </w:rPr>
         <w:t>Researched and found best value-for-performance computer components to upgrade outdated workstations.</w:t>
@@ -430,14 +400,12 @@
       <w:r>
         <w:rPr>
           <w:b w:val="0"/>
-          <w:color w:val="231F20"/>
         </w:rPr>
         <w:t>3D</w:t>
       </w:r>
       <w:r>
         <w:rPr>
           <w:b w:val="0"/>
-          <w:color w:val="231F20"/>
           <w:spacing w:val="2"/>
         </w:rPr>
         <w:t> </w:t>
@@ -445,7 +413,6 @@
       <w:r>
         <w:rPr>
           <w:b w:val="0"/>
-          <w:color w:val="231F20"/>
           <w:spacing w:val="-2"/>
         </w:rPr>
         <w:t>Generalist</w:t>
@@ -463,14 +430,12 @@
       <w:r>
         <w:rPr>
           <w:b w:val="0"/>
-          <w:color w:val="231F20"/>
         </w:rPr>
         <w:t>XVIVO</w:t>
       </w:r>
       <w:r>
         <w:rPr>
           <w:b w:val="0"/>
-          <w:color w:val="231F20"/>
           <w:spacing w:val="1"/>
         </w:rPr>
         <w:t> </w:t>
@@ -478,14 +443,12 @@
       <w:r>
         <w:rPr>
           <w:b w:val="0"/>
-          <w:color w:val="231F20"/>
         </w:rPr>
         <w:t>Scientific</w:t>
       </w:r>
       <w:r>
         <w:rPr>
           <w:b w:val="0"/>
-          <w:color w:val="231F20"/>
           <w:spacing w:val="1"/>
         </w:rPr>
         <w:t> </w:t>
@@ -493,14 +456,12 @@
       <w:r>
         <w:rPr>
           <w:b w:val="0"/>
-          <w:color w:val="231F20"/>
         </w:rPr>
         <w:t>Animation</w:t>
       </w:r>
       <w:r>
         <w:rPr>
           <w:b w:val="0"/>
-          <w:color w:val="231F20"/>
           <w:spacing w:val="58"/>
         </w:rPr>
         <w:t> </w:t>
@@ -508,14 +469,12 @@
       <w:r>
         <w:rPr>
           <w:b w:val="0"/>
-          <w:color w:val="231F20"/>
         </w:rPr>
         <w:t>|</w:t>
       </w:r>
       <w:r>
         <w:rPr>
           <w:b w:val="0"/>
-          <w:color w:val="231F20"/>
           <w:spacing w:val="58"/>
         </w:rPr>
         <w:t> </w:t>
@@ -523,14 +482,12 @@
       <w:r>
         <w:rPr>
           <w:b w:val="0"/>
-          <w:color w:val="231F20"/>
         </w:rPr>
         <w:t>06/2021</w:t>
       </w:r>
       <w:r>
         <w:rPr>
           <w:b w:val="0"/>
-          <w:color w:val="231F20"/>
           <w:spacing w:val="2"/>
         </w:rPr>
         <w:t> </w:t>
@@ -538,14 +495,12 @@
       <w:r>
         <w:rPr>
           <w:b w:val="0"/>
-          <w:color w:val="231F20"/>
         </w:rPr>
         <w:t>–</w:t>
       </w:r>
       <w:r>
         <w:rPr>
           <w:b w:val="0"/>
-          <w:color w:val="231F20"/>
           <w:spacing w:val="1"/>
         </w:rPr>
         <w:t> </w:t>
@@ -553,7 +508,6 @@
       <w:r>
         <w:rPr>
           <w:b w:val="0"/>
-          <w:color w:val="231F20"/>
           <w:spacing w:val="-2"/>
         </w:rPr>
         <w:t>01/2022</w:t>
@@ -578,14 +532,12 @@
       </w:pPr>
       <w:r>
         <w:rPr>
-          <w:color w:val="231F20"/>
           <w:sz w:val="18"/>
         </w:rPr>
         <w:t>Produced</w:t>
       </w:r>
       <w:r>
         <w:rPr>
-          <w:color w:val="231F20"/>
           <w:spacing w:val="4"/>
           <w:sz w:val="18"/>
         </w:rPr>
@@ -593,14 +545,12 @@
       </w:r>
       <w:r>
         <w:rPr>
-          <w:color w:val="231F20"/>
           <w:sz w:val="18"/>
         </w:rPr>
         <w:t>scientifically</w:t>
       </w:r>
       <w:r>
         <w:rPr>
-          <w:color w:val="231F20"/>
           <w:spacing w:val="4"/>
           <w:sz w:val="18"/>
         </w:rPr>
@@ -608,14 +558,12 @@
       </w:r>
       <w:r>
         <w:rPr>
-          <w:color w:val="231F20"/>
           <w:sz w:val="18"/>
         </w:rPr>
         <w:t>accurate</w:t>
       </w:r>
       <w:r>
         <w:rPr>
-          <w:color w:val="231F20"/>
           <w:spacing w:val="4"/>
           <w:sz w:val="18"/>
         </w:rPr>
@@ -623,14 +571,12 @@
       </w:r>
       <w:r>
         <w:rPr>
-          <w:color w:val="231F20"/>
           <w:sz w:val="18"/>
         </w:rPr>
         <w:t>3D</w:t>
       </w:r>
       <w:r>
         <w:rPr>
-          <w:color w:val="231F20"/>
           <w:spacing w:val="5"/>
           <w:sz w:val="18"/>
         </w:rPr>
@@ -638,14 +584,12 @@
       </w:r>
       <w:r>
         <w:rPr>
-          <w:color w:val="231F20"/>
           <w:sz w:val="18"/>
         </w:rPr>
         <w:t>medical</w:t>
       </w:r>
       <w:r>
         <w:rPr>
-          <w:color w:val="231F20"/>
           <w:spacing w:val="4"/>
           <w:sz w:val="18"/>
         </w:rPr>
@@ -653,14 +597,12 @@
       </w:r>
       <w:r>
         <w:rPr>
-          <w:color w:val="231F20"/>
           <w:sz w:val="18"/>
         </w:rPr>
         <w:t>animations</w:t>
       </w:r>
       <w:r>
         <w:rPr>
-          <w:color w:val="231F20"/>
           <w:spacing w:val="4"/>
           <w:sz w:val="18"/>
         </w:rPr>
@@ -668,14 +610,12 @@
       </w:r>
       <w:r>
         <w:rPr>
-          <w:color w:val="231F20"/>
           <w:sz w:val="18"/>
         </w:rPr>
         <w:t>for</w:t>
       </w:r>
       <w:r>
         <w:rPr>
-          <w:color w:val="231F20"/>
           <w:spacing w:val="4"/>
           <w:sz w:val="18"/>
         </w:rPr>
@@ -683,14 +623,12 @@
       </w:r>
       <w:r>
         <w:rPr>
-          <w:color w:val="231F20"/>
           <w:sz w:val="18"/>
         </w:rPr>
         <w:t>institutions</w:t>
       </w:r>
       <w:r>
         <w:rPr>
-          <w:color w:val="231F20"/>
           <w:spacing w:val="5"/>
           <w:sz w:val="18"/>
         </w:rPr>
@@ -698,14 +636,12 @@
       </w:r>
       <w:r>
         <w:rPr>
-          <w:color w:val="231F20"/>
           <w:sz w:val="18"/>
         </w:rPr>
         <w:t>and</w:t>
       </w:r>
       <w:r>
         <w:rPr>
-          <w:color w:val="231F20"/>
           <w:spacing w:val="4"/>
           <w:sz w:val="18"/>
         </w:rPr>
@@ -713,7 +649,6 @@
       </w:r>
       <w:r>
         <w:rPr>
-          <w:color w:val="231F20"/>
           <w:spacing w:val="-2"/>
           <w:sz w:val="18"/>
         </w:rPr>
@@ -727,86 +662,67 @@
         <w:ind w:left="459"/>
       </w:pPr>
       <w:r>
-        <w:rPr>
-          <w:color w:val="231F20"/>
-        </w:rPr>
+        <w:rPr/>
         <w:t>companies</w:t>
       </w:r>
       <w:r>
         <w:rPr>
-          <w:color w:val="231F20"/>
           <w:spacing w:val="3"/>
         </w:rPr>
         <w:t> </w:t>
       </w:r>
       <w:r>
-        <w:rPr>
-          <w:color w:val="231F20"/>
-        </w:rPr>
+        <w:rPr/>
         <w:t>with</w:t>
       </w:r>
       <w:r>
         <w:rPr>
-          <w:color w:val="231F20"/>
           <w:spacing w:val="4"/>
         </w:rPr>
         <w:t> </w:t>
       </w:r>
       <w:r>
-        <w:rPr>
-          <w:color w:val="231F20"/>
-        </w:rPr>
+        <w:rPr/>
         <w:t>Houdini,</w:t>
       </w:r>
       <w:r>
         <w:rPr>
-          <w:color w:val="231F20"/>
           <w:spacing w:val="4"/>
         </w:rPr>
         <w:t> </w:t>
       </w:r>
       <w:r>
-        <w:rPr>
-          <w:color w:val="231F20"/>
-        </w:rPr>
+        <w:rPr/>
         <w:t>Cinema</w:t>
       </w:r>
       <w:r>
         <w:rPr>
-          <w:color w:val="231F20"/>
           <w:spacing w:val="4"/>
         </w:rPr>
         <w:t> </w:t>
       </w:r>
       <w:r>
-        <w:rPr>
-          <w:color w:val="231F20"/>
-        </w:rPr>
+        <w:rPr/>
         <w:t>4D,</w:t>
       </w:r>
       <w:r>
         <w:rPr>
-          <w:color w:val="231F20"/>
           <w:spacing w:val="4"/>
         </w:rPr>
         <w:t> </w:t>
       </w:r>
       <w:r>
-        <w:rPr>
-          <w:color w:val="231F20"/>
-        </w:rPr>
+        <w:rPr/>
         <w:t>and</w:t>
       </w:r>
       <w:r>
         <w:rPr>
-          <w:color w:val="231F20"/>
           <w:spacing w:val="4"/>
         </w:rPr>
         <w:t> </w:t>
       </w:r>
       <w:r>
         <w:rPr>
-          <w:color w:val="231F20"/>
           <w:spacing w:val="-2"/>
         </w:rPr>
         <w:t>Redshift.</w:t>
@@ -831,7 +747,6 @@
       </w:pPr>
       <w:r>
         <w:rPr>
-          <w:color w:val="231F20"/>
           <w:sz w:val="18"/>
         </w:rPr>
         <w:t>Assembled and animated shots according to storyboards, including modeling, texturing, shading, lighting, rendering, and compositing.</w:t>
@@ -856,7 +771,6 @@
       </w:pPr>
       <w:r>
         <w:rPr>
-          <w:color w:val="231F20"/>
           <w:sz w:val="18"/>
         </w:rPr>
         <w:t>Participated in daily meetings with animators, editors, and management to exchange feedback, maintain consistency between shots, and ensure deadlines could be met.</w:t>
@@ -882,14 +796,12 @@
       <w:r>
         <w:rPr>
           <w:b w:val="0"/>
-          <w:color w:val="231F20"/>
         </w:rPr>
         <w:t>Fencing</w:t>
       </w:r>
       <w:r>
         <w:rPr>
           <w:b w:val="0"/>
-          <w:color w:val="231F20"/>
           <w:spacing w:val="4"/>
         </w:rPr>
         <w:t> </w:t>
@@ -897,14 +809,12 @@
       <w:r>
         <w:rPr>
           <w:b w:val="0"/>
-          <w:color w:val="231F20"/>
         </w:rPr>
         <w:t>Coach,</w:t>
       </w:r>
       <w:r>
         <w:rPr>
           <w:b w:val="0"/>
-          <w:color w:val="231F20"/>
           <w:spacing w:val="4"/>
         </w:rPr>
         <w:t> </w:t>
@@ -912,7 +822,6 @@
       <w:r>
         <w:rPr>
           <w:b w:val="0"/>
-          <w:color w:val="231F20"/>
           <w:spacing w:val="-2"/>
         </w:rPr>
         <w:t>Director</w:t>
@@ -930,14 +839,12 @@
       <w:r>
         <w:rPr>
           <w:b w:val="0"/>
-          <w:color w:val="231F20"/>
         </w:rPr>
         <w:t>Eastern</w:t>
       </w:r>
       <w:r>
         <w:rPr>
           <w:b w:val="0"/>
-          <w:color w:val="231F20"/>
           <w:spacing w:val="1"/>
         </w:rPr>
         <w:t> </w:t>
@@ -945,14 +852,12 @@
       <w:r>
         <w:rPr>
           <w:b w:val="0"/>
-          <w:color w:val="231F20"/>
         </w:rPr>
         <w:t>Connecticut</w:t>
       </w:r>
       <w:r>
         <w:rPr>
           <w:b w:val="0"/>
-          <w:color w:val="231F20"/>
           <w:spacing w:val="2"/>
         </w:rPr>
         <w:t> </w:t>
@@ -960,14 +865,12 @@
       <w:r>
         <w:rPr>
           <w:b w:val="0"/>
-          <w:color w:val="231F20"/>
         </w:rPr>
         <w:t>Conference,</w:t>
       </w:r>
       <w:r>
         <w:rPr>
           <w:b w:val="0"/>
-          <w:color w:val="231F20"/>
           <w:spacing w:val="2"/>
         </w:rPr>
         <w:t> </w:t>
@@ -975,14 +878,12 @@
       <w:r>
         <w:rPr>
           <w:b w:val="0"/>
-          <w:color w:val="231F20"/>
         </w:rPr>
         <w:t>ELHS</w:t>
       </w:r>
       <w:r>
         <w:rPr>
           <w:b w:val="0"/>
-          <w:color w:val="231F20"/>
           <w:spacing w:val="2"/>
         </w:rPr>
         <w:t> </w:t>
@@ -990,14 +891,12 @@
       <w:r>
         <w:rPr>
           <w:b w:val="0"/>
-          <w:color w:val="231F20"/>
         </w:rPr>
         <w:t>Fencing,</w:t>
       </w:r>
       <w:r>
         <w:rPr>
           <w:b w:val="0"/>
-          <w:color w:val="231F20"/>
           <w:spacing w:val="2"/>
         </w:rPr>
         <w:t> </w:t>
@@ -1005,14 +904,12 @@
       <w:r>
         <w:rPr>
           <w:b w:val="0"/>
-          <w:color w:val="231F20"/>
         </w:rPr>
         <w:t>TRFC</w:t>
       </w:r>
       <w:r>
         <w:rPr>
           <w:b w:val="0"/>
-          <w:color w:val="231F20"/>
           <w:spacing w:val="58"/>
         </w:rPr>
         <w:t> </w:t>
@@ -1020,14 +917,12 @@
       <w:r>
         <w:rPr>
           <w:b w:val="0"/>
-          <w:color w:val="231F20"/>
         </w:rPr>
         <w:t>|</w:t>
       </w:r>
       <w:r>
         <w:rPr>
           <w:b w:val="0"/>
-          <w:color w:val="231F20"/>
           <w:spacing w:val="59"/>
         </w:rPr>
         <w:t> </w:t>
@@ -1035,14 +930,12 @@
       <w:r>
         <w:rPr>
           <w:b w:val="0"/>
-          <w:color w:val="231F20"/>
         </w:rPr>
         <w:t>04/2021</w:t>
       </w:r>
       <w:r>
         <w:rPr>
           <w:b w:val="0"/>
-          <w:color w:val="231F20"/>
           <w:spacing w:val="2"/>
         </w:rPr>
         <w:t> </w:t>
@@ -1050,14 +943,12 @@
       <w:r>
         <w:rPr>
           <w:b w:val="0"/>
-          <w:color w:val="231F20"/>
         </w:rPr>
         <w:t>–</w:t>
       </w:r>
       <w:r>
         <w:rPr>
           <w:b w:val="0"/>
-          <w:color w:val="231F20"/>
           <w:spacing w:val="2"/>
         </w:rPr>
         <w:t> </w:t>
@@ -1065,7 +956,6 @@
       <w:r>
         <w:rPr>
           <w:b w:val="0"/>
-          <w:color w:val="231F20"/>
           <w:spacing w:val="-2"/>
         </w:rPr>
         <w:t>Present</w:t>
@@ -1090,7 +980,6 @@
       </w:pPr>
       <w:r>
         <w:rPr>
-          <w:color w:val="231F20"/>
           <w:sz w:val="18"/>
         </w:rPr>
         <w:t>Coached fencing students at East Lyme High School, leading the team to become unrivaled state tournament champions.</w:t>
@@ -1115,14 +1004,12 @@
       </w:pPr>
       <w:r>
         <w:rPr>
-          <w:color w:val="231F20"/>
           <w:sz w:val="18"/>
         </w:rPr>
         <w:t>Directed at tournaments throughout Connecticut for the Eastern Connecticut </w:t>
       </w:r>
       <w:r>
         <w:rPr>
-          <w:color w:val="231F20"/>
           <w:spacing w:val="-2"/>
           <w:sz w:val="18"/>
         </w:rPr>
@@ -1149,14 +1036,12 @@
       <w:r>
         <w:rPr>
           <w:b w:val="0"/>
-          <w:color w:val="231F20"/>
         </w:rPr>
         <w:t>Graphic</w:t>
       </w:r>
       <w:r>
         <w:rPr>
           <w:b w:val="0"/>
-          <w:color w:val="231F20"/>
           <w:spacing w:val="-3"/>
         </w:rPr>
         <w:t> </w:t>
@@ -1164,29 +1049,25 @@
       <w:r>
         <w:rPr>
           <w:b w:val="0"/>
-          <w:color w:val="231F20"/>
         </w:rPr>
         <w:t>Designer,</w:t>
       </w:r>
       <w:r>
         <w:rPr>
           <w:b w:val="0"/>
-          <w:color w:val="231F20"/>
-          <w:spacing w:val="-2"/>
-        </w:rPr>
-        <w:t> </w:t>
-      </w:r>
-      <w:r>
-        <w:rPr>
-          <w:b w:val="0"/>
-          <w:color w:val="231F20"/>
+          <w:spacing w:val="-2"/>
+        </w:rPr>
+        <w:t> </w:t>
+      </w:r>
+      <w:r>
+        <w:rPr>
+          <w:b w:val="0"/>
         </w:rPr>
         <w:t>Software</w:t>
       </w:r>
       <w:r>
         <w:rPr>
           <w:b w:val="0"/>
-          <w:color w:val="231F20"/>
           <w:spacing w:val="-2"/>
         </w:rPr>
         <w:t> Developer</w:t>
@@ -1204,14 +1085,12 @@
       <w:r>
         <w:rPr>
           <w:b w:val="0"/>
-          <w:color w:val="231F20"/>
         </w:rPr>
         <w:t>One</w:t>
       </w:r>
       <w:r>
         <w:rPr>
           <w:b w:val="0"/>
-          <w:color w:val="231F20"/>
           <w:spacing w:val="1"/>
         </w:rPr>
         <w:t> </w:t>
@@ -1219,14 +1098,12 @@
       <w:r>
         <w:rPr>
           <w:b w:val="0"/>
-          <w:color w:val="231F20"/>
         </w:rPr>
         <w:t>Look</w:t>
       </w:r>
       <w:r>
         <w:rPr>
           <w:b w:val="0"/>
-          <w:color w:val="231F20"/>
           <w:spacing w:val="1"/>
         </w:rPr>
         <w:t> </w:t>
@@ -1234,14 +1111,12 @@
       <w:r>
         <w:rPr>
           <w:b w:val="0"/>
-          <w:color w:val="231F20"/>
         </w:rPr>
         <w:t>Sign</w:t>
       </w:r>
       <w:r>
         <w:rPr>
           <w:b w:val="0"/>
-          <w:color w:val="231F20"/>
           <w:spacing w:val="2"/>
         </w:rPr>
         <w:t> </w:t>
@@ -1249,14 +1124,12 @@
       <w:r>
         <w:rPr>
           <w:b w:val="0"/>
-          <w:color w:val="231F20"/>
         </w:rPr>
         <w:t>Company</w:t>
       </w:r>
       <w:r>
         <w:rPr>
           <w:b w:val="0"/>
-          <w:color w:val="231F20"/>
           <w:spacing w:val="58"/>
         </w:rPr>
         <w:t> </w:t>
@@ -1264,14 +1137,12 @@
       <w:r>
         <w:rPr>
           <w:b w:val="0"/>
-          <w:color w:val="231F20"/>
         </w:rPr>
         <w:t>|</w:t>
       </w:r>
       <w:r>
         <w:rPr>
           <w:b w:val="0"/>
-          <w:color w:val="231F20"/>
           <w:spacing w:val="57"/>
         </w:rPr>
         <w:t> </w:t>
@@ -1279,14 +1150,12 @@
       <w:r>
         <w:rPr>
           <w:b w:val="0"/>
-          <w:color w:val="231F20"/>
         </w:rPr>
         <w:t>09/2019</w:t>
       </w:r>
       <w:r>
         <w:rPr>
           <w:b w:val="0"/>
-          <w:color w:val="231F20"/>
           <w:spacing w:val="2"/>
         </w:rPr>
         <w:t> </w:t>
@@ -1294,14 +1163,12 @@
       <w:r>
         <w:rPr>
           <w:b w:val="0"/>
-          <w:color w:val="231F20"/>
         </w:rPr>
         <w:t>–</w:t>
       </w:r>
       <w:r>
         <w:rPr>
           <w:b w:val="0"/>
-          <w:color w:val="231F20"/>
           <w:spacing w:val="1"/>
         </w:rPr>
         <w:t> </w:t>
@@ -1309,7 +1176,6 @@
       <w:r>
         <w:rPr>
           <w:b w:val="0"/>
-          <w:color w:val="231F20"/>
           <w:spacing w:val="-2"/>
         </w:rPr>
         <w:t>05/2021</w:t>
@@ -1326,7 +1192,7 @@
           <w:tab w:pos="458" w:val="left" w:leader="none"/>
         </w:tabs>
         <w:spacing w:line="300" w:lineRule="auto" w:before="137" w:after="0"/>
-        <w:ind w:left="316" w:right="38" w:firstLine="0"/>
+        <w:ind w:left="459" w:right="38" w:hanging="144"/>
         <w:jc w:val="left"/>
         <w:rPr>
           <w:sz w:val="18"/>
@@ -1334,7 +1200,6 @@
       </w:pPr>
       <w:r>
         <w:rPr>
-          <w:color w:val="231F20"/>
           <w:sz w:val="18"/>
         </w:rPr>
         <w:t>Developed a file version control GUI, complete with documentation, to streamline the management of hundreds of client proof work files.</w:t>
@@ -1359,14 +1224,12 @@
       </w:pPr>
       <w:r>
         <w:rPr>
-          <w:color w:val="231F20"/>
           <w:sz w:val="18"/>
         </w:rPr>
         <w:t>Automated</w:t>
       </w:r>
       <w:r>
         <w:rPr>
-          <w:color w:val="231F20"/>
           <w:spacing w:val="1"/>
           <w:sz w:val="18"/>
         </w:rPr>
@@ -1374,14 +1237,12 @@
       </w:r>
       <w:r>
         <w:rPr>
-          <w:color w:val="231F20"/>
           <w:sz w:val="18"/>
         </w:rPr>
         <w:t>graphic</w:t>
       </w:r>
       <w:r>
         <w:rPr>
-          <w:color w:val="231F20"/>
           <w:spacing w:val="2"/>
           <w:sz w:val="18"/>
         </w:rPr>
@@ -1389,14 +1250,12 @@
       </w:r>
       <w:r>
         <w:rPr>
-          <w:color w:val="231F20"/>
           <w:sz w:val="18"/>
         </w:rPr>
         <w:t>design</w:t>
       </w:r>
       <w:r>
         <w:rPr>
-          <w:color w:val="231F20"/>
           <w:spacing w:val="2"/>
           <w:sz w:val="18"/>
         </w:rPr>
@@ -1404,14 +1263,12 @@
       </w:r>
       <w:r>
         <w:rPr>
-          <w:color w:val="231F20"/>
           <w:sz w:val="18"/>
         </w:rPr>
         <w:t>workflows</w:t>
       </w:r>
       <w:r>
         <w:rPr>
-          <w:color w:val="231F20"/>
           <w:spacing w:val="2"/>
           <w:sz w:val="18"/>
         </w:rPr>
@@ -1419,14 +1276,12 @@
       </w:r>
       <w:r>
         <w:rPr>
-          <w:color w:val="231F20"/>
           <w:sz w:val="18"/>
         </w:rPr>
         <w:t>using</w:t>
       </w:r>
       <w:r>
         <w:rPr>
-          <w:color w:val="231F20"/>
           <w:spacing w:val="2"/>
           <w:sz w:val="18"/>
         </w:rPr>
@@ -1434,14 +1289,12 @@
       </w:r>
       <w:r>
         <w:rPr>
-          <w:color w:val="231F20"/>
           <w:sz w:val="18"/>
         </w:rPr>
         <w:t>JavaScript,</w:t>
       </w:r>
       <w:r>
         <w:rPr>
-          <w:color w:val="231F20"/>
           <w:spacing w:val="2"/>
           <w:sz w:val="18"/>
         </w:rPr>
@@ -1449,14 +1302,12 @@
       </w:r>
       <w:r>
         <w:rPr>
-          <w:color w:val="231F20"/>
           <w:sz w:val="18"/>
         </w:rPr>
         <w:t>reducing</w:t>
       </w:r>
       <w:r>
         <w:rPr>
-          <w:color w:val="231F20"/>
           <w:spacing w:val="2"/>
           <w:sz w:val="18"/>
         </w:rPr>
@@ -1464,14 +1315,12 @@
       </w:r>
       <w:r>
         <w:rPr>
-          <w:color w:val="231F20"/>
           <w:sz w:val="18"/>
         </w:rPr>
         <w:t>repetitive</w:t>
       </w:r>
       <w:r>
         <w:rPr>
-          <w:color w:val="231F20"/>
           <w:spacing w:val="2"/>
           <w:sz w:val="18"/>
         </w:rPr>
@@ -1479,14 +1328,12 @@
       </w:r>
       <w:r>
         <w:rPr>
-          <w:color w:val="231F20"/>
           <w:sz w:val="18"/>
         </w:rPr>
         <w:t>tasks</w:t>
       </w:r>
       <w:r>
         <w:rPr>
-          <w:color w:val="231F20"/>
           <w:spacing w:val="2"/>
           <w:sz w:val="18"/>
         </w:rPr>
@@ -1494,7 +1341,6 @@
       </w:r>
       <w:r>
         <w:rPr>
-          <w:color w:val="231F20"/>
           <w:spacing w:val="-5"/>
           <w:sz w:val="18"/>
         </w:rPr>
@@ -1505,24 +1351,20 @@
       <w:pPr>
         <w:pStyle w:val="BodyText"/>
         <w:spacing w:before="47"/>
-        <w:ind w:left="316"/>
-      </w:pPr>
-      <w:r>
-        <w:rPr>
-          <w:color w:val="231F20"/>
-        </w:rPr>
+        <w:ind w:left="459"/>
+      </w:pPr>
+      <w:r>
+        <w:rPr/>
         <w:t>simple hotkey</w:t>
       </w:r>
       <w:r>
         <w:rPr>
-          <w:color w:val="231F20"/>
           <w:spacing w:val="1"/>
         </w:rPr>
         <w:t> </w:t>
       </w:r>
       <w:r>
         <w:rPr>
-          <w:color w:val="231F20"/>
           <w:spacing w:val="-2"/>
         </w:rPr>
         <w:t>actions.</w:t>
@@ -1547,14 +1389,12 @@
       </w:pPr>
       <w:r>
         <w:rPr>
-          <w:color w:val="231F20"/>
           <w:sz w:val="18"/>
         </w:rPr>
         <w:t>Designed</w:t>
       </w:r>
       <w:r>
         <w:rPr>
-          <w:color w:val="231F20"/>
           <w:spacing w:val="4"/>
           <w:sz w:val="18"/>
         </w:rPr>
@@ -1562,14 +1402,12 @@
       </w:r>
       <w:r>
         <w:rPr>
-          <w:color w:val="231F20"/>
           <w:sz w:val="18"/>
         </w:rPr>
         <w:t>and</w:t>
       </w:r>
       <w:r>
         <w:rPr>
-          <w:color w:val="231F20"/>
           <w:spacing w:val="4"/>
           <w:sz w:val="18"/>
         </w:rPr>
@@ -1577,14 +1415,12 @@
       </w:r>
       <w:r>
         <w:rPr>
-          <w:color w:val="231F20"/>
           <w:sz w:val="18"/>
         </w:rPr>
         <w:t>produced</w:t>
       </w:r>
       <w:r>
         <w:rPr>
-          <w:color w:val="231F20"/>
           <w:spacing w:val="5"/>
           <w:sz w:val="18"/>
         </w:rPr>
@@ -1592,14 +1428,12 @@
       </w:r>
       <w:r>
         <w:rPr>
-          <w:color w:val="231F20"/>
           <w:sz w:val="18"/>
         </w:rPr>
         <w:t>logos,</w:t>
       </w:r>
       <w:r>
         <w:rPr>
-          <w:color w:val="231F20"/>
           <w:spacing w:val="4"/>
           <w:sz w:val="18"/>
         </w:rPr>
@@ -1607,14 +1441,12 @@
       </w:r>
       <w:r>
         <w:rPr>
-          <w:color w:val="231F20"/>
           <w:sz w:val="18"/>
         </w:rPr>
         <w:t>custom</w:t>
       </w:r>
       <w:r>
         <w:rPr>
-          <w:color w:val="231F20"/>
           <w:spacing w:val="4"/>
           <w:sz w:val="18"/>
         </w:rPr>
@@ -1622,14 +1454,12 @@
       </w:r>
       <w:r>
         <w:rPr>
-          <w:color w:val="231F20"/>
           <w:sz w:val="18"/>
         </w:rPr>
         <w:t>artwork,</w:t>
       </w:r>
       <w:r>
         <w:rPr>
-          <w:color w:val="231F20"/>
           <w:spacing w:val="5"/>
           <w:sz w:val="18"/>
         </w:rPr>
@@ -1637,14 +1467,12 @@
       </w:r>
       <w:r>
         <w:rPr>
-          <w:color w:val="231F20"/>
           <w:sz w:val="18"/>
         </w:rPr>
         <w:t>and</w:t>
       </w:r>
       <w:r>
         <w:rPr>
-          <w:color w:val="231F20"/>
           <w:spacing w:val="4"/>
           <w:sz w:val="18"/>
         </w:rPr>
@@ -1652,14 +1480,12 @@
       </w:r>
       <w:r>
         <w:rPr>
-          <w:color w:val="231F20"/>
           <w:sz w:val="18"/>
         </w:rPr>
         <w:t>informational</w:t>
       </w:r>
       <w:r>
         <w:rPr>
-          <w:color w:val="231F20"/>
           <w:spacing w:val="5"/>
           <w:sz w:val="18"/>
         </w:rPr>
@@ -1667,7 +1493,6 @@
       </w:r>
       <w:r>
         <w:rPr>
-          <w:color w:val="231F20"/>
           <w:spacing w:val="-2"/>
           <w:sz w:val="18"/>
         </w:rPr>
@@ -1693,14 +1518,12 @@
       </w:pPr>
       <w:r>
         <w:rPr>
-          <w:color w:val="231F20"/>
           <w:sz w:val="18"/>
         </w:rPr>
         <w:t>Collaborated</w:t>
       </w:r>
       <w:r>
         <w:rPr>
-          <w:color w:val="231F20"/>
           <w:spacing w:val="1"/>
           <w:sz w:val="18"/>
         </w:rPr>
@@ -1708,14 +1531,12 @@
       </w:r>
       <w:r>
         <w:rPr>
-          <w:color w:val="231F20"/>
           <w:sz w:val="18"/>
         </w:rPr>
         <w:t>with</w:t>
       </w:r>
       <w:r>
         <w:rPr>
-          <w:color w:val="231F20"/>
           <w:spacing w:val="1"/>
           <w:sz w:val="18"/>
         </w:rPr>
@@ -1723,14 +1544,12 @@
       </w:r>
       <w:r>
         <w:rPr>
-          <w:color w:val="231F20"/>
           <w:sz w:val="18"/>
         </w:rPr>
         <w:t>clients</w:t>
       </w:r>
       <w:r>
         <w:rPr>
-          <w:color w:val="231F20"/>
           <w:spacing w:val="2"/>
           <w:sz w:val="18"/>
         </w:rPr>
@@ -1738,14 +1557,12 @@
       </w:r>
       <w:r>
         <w:rPr>
-          <w:color w:val="231F20"/>
           <w:sz w:val="18"/>
         </w:rPr>
         <w:t>to</w:t>
       </w:r>
       <w:r>
         <w:rPr>
-          <w:color w:val="231F20"/>
           <w:spacing w:val="1"/>
           <w:sz w:val="18"/>
         </w:rPr>
@@ -1753,14 +1570,12 @@
       </w:r>
       <w:r>
         <w:rPr>
-          <w:color w:val="231F20"/>
           <w:sz w:val="18"/>
         </w:rPr>
         <w:t>refine</w:t>
       </w:r>
       <w:r>
         <w:rPr>
-          <w:color w:val="231F20"/>
           <w:spacing w:val="2"/>
           <w:sz w:val="18"/>
         </w:rPr>
@@ -1768,14 +1583,12 @@
       </w:r>
       <w:r>
         <w:rPr>
-          <w:color w:val="231F20"/>
           <w:sz w:val="18"/>
         </w:rPr>
         <w:t>projects</w:t>
       </w:r>
       <w:r>
         <w:rPr>
-          <w:color w:val="231F20"/>
           <w:spacing w:val="1"/>
           <w:sz w:val="18"/>
         </w:rPr>
@@ -1783,14 +1596,12 @@
       </w:r>
       <w:r>
         <w:rPr>
-          <w:color w:val="231F20"/>
           <w:sz w:val="18"/>
         </w:rPr>
         <w:t>from</w:t>
       </w:r>
       <w:r>
         <w:rPr>
-          <w:color w:val="231F20"/>
           <w:spacing w:val="2"/>
           <w:sz w:val="18"/>
         </w:rPr>
@@ -1798,14 +1609,12 @@
       </w:r>
       <w:r>
         <w:rPr>
-          <w:color w:val="231F20"/>
           <w:sz w:val="18"/>
         </w:rPr>
         <w:t>concept</w:t>
       </w:r>
       <w:r>
         <w:rPr>
-          <w:color w:val="231F20"/>
           <w:spacing w:val="1"/>
           <w:sz w:val="18"/>
         </w:rPr>
@@ -1813,14 +1622,12 @@
       </w:r>
       <w:r>
         <w:rPr>
-          <w:color w:val="231F20"/>
           <w:sz w:val="18"/>
         </w:rPr>
         <w:t>to</w:t>
       </w:r>
       <w:r>
         <w:rPr>
-          <w:color w:val="231F20"/>
           <w:spacing w:val="1"/>
           <w:sz w:val="18"/>
         </w:rPr>
@@ -1828,7 +1635,6 @@
       </w:r>
       <w:r>
         <w:rPr>
-          <w:color w:val="231F20"/>
           <w:spacing w:val="-2"/>
           <w:sz w:val="18"/>
         </w:rPr>
@@ -1855,14 +1661,12 @@
       <w:r>
         <w:rPr>
           <w:b w:val="0"/>
-          <w:color w:val="231F20"/>
         </w:rPr>
         <w:t>3D</w:t>
       </w:r>
       <w:r>
         <w:rPr>
           <w:b w:val="0"/>
-          <w:color w:val="231F20"/>
           <w:spacing w:val="2"/>
         </w:rPr>
         <w:t> </w:t>
@@ -1870,7 +1674,6 @@
       <w:r>
         <w:rPr>
           <w:b w:val="0"/>
-          <w:color w:val="231F20"/>
           <w:spacing w:val="-2"/>
         </w:rPr>
         <w:t>Animator</w:t>
@@ -1888,14 +1691,12 @@
       <w:r>
         <w:rPr>
           <w:b w:val="0"/>
-          <w:color w:val="231F20"/>
         </w:rPr>
         <w:t>-ATION</w:t>
       </w:r>
       <w:r>
         <w:rPr>
           <w:b w:val="0"/>
-          <w:color w:val="231F20"/>
           <w:spacing w:val="-3"/>
         </w:rPr>
         <w:t> </w:t>
@@ -1903,44 +1704,38 @@
       <w:r>
         <w:rPr>
           <w:b w:val="0"/>
-          <w:color w:val="231F20"/>
         </w:rPr>
         <w:t>Agency:</w:t>
       </w:r>
       <w:r>
         <w:rPr>
           <w:b w:val="0"/>
-          <w:color w:val="231F20"/>
-          <w:spacing w:val="-2"/>
-        </w:rPr>
-        <w:t> </w:t>
-      </w:r>
-      <w:r>
-        <w:rPr>
-          <w:b w:val="0"/>
-          <w:color w:val="231F20"/>
+          <w:spacing w:val="-2"/>
+        </w:rPr>
+        <w:t> </w:t>
+      </w:r>
+      <w:r>
+        <w:rPr>
+          <w:b w:val="0"/>
         </w:rPr>
         <w:t>Trebel</w:t>
       </w:r>
       <w:r>
         <w:rPr>
           <w:b w:val="0"/>
-          <w:color w:val="231F20"/>
-          <w:spacing w:val="-2"/>
-        </w:rPr>
-        <w:t> </w:t>
-      </w:r>
-      <w:r>
-        <w:rPr>
-          <w:b w:val="0"/>
-          <w:color w:val="231F20"/>
+          <w:spacing w:val="-2"/>
+        </w:rPr>
+        <w:t> </w:t>
+      </w:r>
+      <w:r>
+        <w:rPr>
+          <w:b w:val="0"/>
         </w:rPr>
         <w:t>Music</w:t>
       </w:r>
       <w:r>
         <w:rPr>
           <w:b w:val="0"/>
-          <w:color w:val="231F20"/>
           <w:spacing w:val="50"/>
         </w:rPr>
         <w:t> </w:t>
@@ -1948,14 +1743,12 @@
       <w:r>
         <w:rPr>
           <w:b w:val="0"/>
-          <w:color w:val="231F20"/>
         </w:rPr>
         <w:t>|</w:t>
       </w:r>
       <w:r>
         <w:rPr>
           <w:b w:val="0"/>
-          <w:color w:val="231F20"/>
           <w:spacing w:val="51"/>
         </w:rPr>
         <w:t> </w:t>
@@ -1963,29 +1756,25 @@
       <w:r>
         <w:rPr>
           <w:b w:val="0"/>
-          <w:color w:val="231F20"/>
         </w:rPr>
         <w:t>08/2018</w:t>
       </w:r>
       <w:r>
         <w:rPr>
           <w:b w:val="0"/>
-          <w:color w:val="231F20"/>
-          <w:spacing w:val="-2"/>
-        </w:rPr>
-        <w:t> </w:t>
-      </w:r>
-      <w:r>
-        <w:rPr>
-          <w:b w:val="0"/>
-          <w:color w:val="231F20"/>
+          <w:spacing w:val="-2"/>
+        </w:rPr>
+        <w:t> </w:t>
+      </w:r>
+      <w:r>
+        <w:rPr>
+          <w:b w:val="0"/>
         </w:rPr>
         <w:t>–</w:t>
       </w:r>
       <w:r>
         <w:rPr>
           <w:b w:val="0"/>
-          <w:color w:val="231F20"/>
           <w:spacing w:val="-2"/>
         </w:rPr>
         <w:t> 12/2018</w:t>
@@ -2010,7 +1799,6 @@
       </w:pPr>
       <w:r>
         <w:rPr>
-          <w:color w:val="231F20"/>
           <w:sz w:val="18"/>
         </w:rPr>
         <w:t>Animated and projected motion graphics (Cinema 4D, Arnold, Deadline) for a sponsored event, enhancing the visual experience.</w:t>
@@ -2035,14 +1823,12 @@
       </w:pPr>
       <w:r>
         <w:rPr>
-          <w:color w:val="231F20"/>
           <w:sz w:val="18"/>
         </w:rPr>
         <w:t>Co-organized</w:t>
       </w:r>
       <w:r>
         <w:rPr>
-          <w:color w:val="231F20"/>
           <w:spacing w:val="-3"/>
           <w:sz w:val="18"/>
         </w:rPr>
@@ -2050,14 +1836,12 @@
       </w:r>
       <w:r>
         <w:rPr>
-          <w:color w:val="231F20"/>
           <w:sz w:val="18"/>
         </w:rPr>
         <w:t>an</w:t>
       </w:r>
       <w:r>
         <w:rPr>
-          <w:color w:val="231F20"/>
           <w:spacing w:val="-3"/>
           <w:sz w:val="18"/>
         </w:rPr>
@@ -2065,14 +1849,12 @@
       </w:r>
       <w:r>
         <w:rPr>
-          <w:color w:val="231F20"/>
           <w:sz w:val="18"/>
         </w:rPr>
         <w:t>event</w:t>
       </w:r>
       <w:r>
         <w:rPr>
-          <w:color w:val="231F20"/>
           <w:spacing w:val="-3"/>
           <w:sz w:val="18"/>
         </w:rPr>
@@ -2080,14 +1862,12 @@
       </w:r>
       <w:r>
         <w:rPr>
-          <w:color w:val="231F20"/>
           <w:sz w:val="18"/>
         </w:rPr>
         <w:t>that</w:t>
       </w:r>
       <w:r>
         <w:rPr>
-          <w:color w:val="231F20"/>
           <w:spacing w:val="-3"/>
           <w:sz w:val="18"/>
         </w:rPr>
@@ -2095,14 +1875,12 @@
       </w:r>
       <w:r>
         <w:rPr>
-          <w:color w:val="231F20"/>
           <w:sz w:val="18"/>
         </w:rPr>
         <w:t>successfully</w:t>
       </w:r>
       <w:r>
         <w:rPr>
-          <w:color w:val="231F20"/>
           <w:spacing w:val="-3"/>
           <w:sz w:val="18"/>
         </w:rPr>
@@ -2110,14 +1888,12 @@
       </w:r>
       <w:r>
         <w:rPr>
-          <w:color w:val="231F20"/>
           <w:sz w:val="18"/>
         </w:rPr>
         <w:t>increased</w:t>
       </w:r>
       <w:r>
         <w:rPr>
-          <w:color w:val="231F20"/>
           <w:spacing w:val="-3"/>
           <w:sz w:val="18"/>
         </w:rPr>
@@ -2125,14 +1901,12 @@
       </w:r>
       <w:r>
         <w:rPr>
-          <w:color w:val="231F20"/>
           <w:sz w:val="18"/>
         </w:rPr>
         <w:t>Trebel’s</w:t>
       </w:r>
       <w:r>
         <w:rPr>
-          <w:color w:val="231F20"/>
           <w:spacing w:val="-3"/>
           <w:sz w:val="18"/>
         </w:rPr>
@@ -2140,14 +1914,12 @@
       </w:r>
       <w:r>
         <w:rPr>
-          <w:color w:val="231F20"/>
           <w:sz w:val="18"/>
         </w:rPr>
         <w:t>mobile</w:t>
       </w:r>
       <w:r>
         <w:rPr>
-          <w:color w:val="231F20"/>
           <w:spacing w:val="-3"/>
           <w:sz w:val="18"/>
         </w:rPr>
@@ -2155,14 +1927,12 @@
       </w:r>
       <w:r>
         <w:rPr>
-          <w:color w:val="231F20"/>
           <w:sz w:val="18"/>
         </w:rPr>
         <w:t>app</w:t>
       </w:r>
       <w:r>
         <w:rPr>
-          <w:color w:val="231F20"/>
           <w:spacing w:val="-3"/>
           <w:sz w:val="18"/>
         </w:rPr>
@@ -2170,7 +1940,6 @@
       </w:r>
       <w:r>
         <w:rPr>
-          <w:color w:val="231F20"/>
           <w:sz w:val="18"/>
         </w:rPr>
         <w:t>user engagement in Connecticut by 13%.</w:t>
@@ -2196,14 +1965,12 @@
       <w:r>
         <w:rPr>
           <w:b w:val="0"/>
-          <w:color w:val="231F20"/>
         </w:rPr>
         <w:t>3D</w:t>
       </w:r>
       <w:r>
         <w:rPr>
           <w:b w:val="0"/>
-          <w:color w:val="231F20"/>
           <w:spacing w:val="2"/>
         </w:rPr>
         <w:t> </w:t>
@@ -2211,14 +1978,12 @@
       <w:r>
         <w:rPr>
           <w:b w:val="0"/>
-          <w:color w:val="231F20"/>
         </w:rPr>
         <w:t>&amp;</w:t>
       </w:r>
       <w:r>
         <w:rPr>
           <w:b w:val="0"/>
-          <w:color w:val="231F20"/>
           <w:spacing w:val="2"/>
         </w:rPr>
         <w:t> </w:t>
@@ -2226,14 +1991,12 @@
       <w:r>
         <w:rPr>
           <w:b w:val="0"/>
-          <w:color w:val="231F20"/>
         </w:rPr>
         <w:t>2D</w:t>
       </w:r>
       <w:r>
         <w:rPr>
           <w:b w:val="0"/>
-          <w:color w:val="231F20"/>
           <w:spacing w:val="2"/>
         </w:rPr>
         <w:t> </w:t>
@@ -2241,14 +2004,12 @@
       <w:r>
         <w:rPr>
           <w:b w:val="0"/>
-          <w:color w:val="231F20"/>
         </w:rPr>
         <w:t>Graphic</w:t>
       </w:r>
       <w:r>
         <w:rPr>
           <w:b w:val="0"/>
-          <w:color w:val="231F20"/>
           <w:spacing w:val="2"/>
         </w:rPr>
         <w:t> </w:t>
@@ -2256,7 +2017,6 @@
       <w:r>
         <w:rPr>
           <w:b w:val="0"/>
-          <w:color w:val="231F20"/>
           <w:spacing w:val="-2"/>
         </w:rPr>
         <w:t>Designer</w:t>
@@ -2274,14 +2034,12 @@
       <w:r>
         <w:rPr>
           <w:b w:val="0"/>
-          <w:color w:val="231F20"/>
         </w:rPr>
         <w:t>UConn Athletics</w:t>
       </w:r>
       <w:r>
         <w:rPr>
           <w:b w:val="0"/>
-          <w:color w:val="231F20"/>
           <w:spacing w:val="57"/>
         </w:rPr>
         <w:t> </w:t>
@@ -2289,14 +2047,12 @@
       <w:r>
         <w:rPr>
           <w:b w:val="0"/>
-          <w:color w:val="231F20"/>
         </w:rPr>
         <w:t>|</w:t>
       </w:r>
       <w:r>
         <w:rPr>
           <w:b w:val="0"/>
-          <w:color w:val="231F20"/>
           <w:spacing w:val="57"/>
         </w:rPr>
         <w:t> </w:t>
@@ -2304,14 +2060,12 @@
       <w:r>
         <w:rPr>
           <w:b w:val="0"/>
-          <w:color w:val="231F20"/>
         </w:rPr>
         <w:t>04/2017</w:t>
       </w:r>
       <w:r>
         <w:rPr>
           <w:b w:val="0"/>
-          <w:color w:val="231F20"/>
           <w:spacing w:val="1"/>
         </w:rPr>
         <w:t> </w:t>
@@ -2319,14 +2073,12 @@
       <w:r>
         <w:rPr>
           <w:b w:val="0"/>
-          <w:color w:val="231F20"/>
         </w:rPr>
         <w:t>–</w:t>
       </w:r>
       <w:r>
         <w:rPr>
           <w:b w:val="0"/>
-          <w:color w:val="231F20"/>
           <w:spacing w:val="1"/>
         </w:rPr>
         <w:t> </w:t>
@@ -2334,7 +2086,6 @@
       <w:r>
         <w:rPr>
           <w:b w:val="0"/>
-          <w:color w:val="231F20"/>
           <w:spacing w:val="-2"/>
         </w:rPr>
         <w:t>01/2019</w:t>
@@ -2359,14 +2110,12 @@
       </w:pPr>
       <w:r>
         <w:rPr>
-          <w:color w:val="231F20"/>
           <w:sz w:val="18"/>
         </w:rPr>
         <w:t>Created</w:t>
       </w:r>
       <w:r>
         <w:rPr>
-          <w:color w:val="231F20"/>
           <w:spacing w:val="2"/>
           <w:sz w:val="18"/>
         </w:rPr>
@@ -2374,14 +2123,12 @@
       </w:r>
       <w:r>
         <w:rPr>
-          <w:color w:val="231F20"/>
           <w:sz w:val="18"/>
         </w:rPr>
         <w:t>2D</w:t>
       </w:r>
       <w:r>
         <w:rPr>
-          <w:color w:val="231F20"/>
           <w:spacing w:val="3"/>
           <w:sz w:val="18"/>
         </w:rPr>
@@ -2389,14 +2136,12 @@
       </w:r>
       <w:r>
         <w:rPr>
-          <w:color w:val="231F20"/>
           <w:sz w:val="18"/>
         </w:rPr>
         <w:t>and</w:t>
       </w:r>
       <w:r>
         <w:rPr>
-          <w:color w:val="231F20"/>
           <w:spacing w:val="3"/>
           <w:sz w:val="18"/>
         </w:rPr>
@@ -2404,14 +2149,12 @@
       </w:r>
       <w:r>
         <w:rPr>
-          <w:color w:val="231F20"/>
           <w:sz w:val="18"/>
         </w:rPr>
         <w:t>3D</w:t>
       </w:r>
       <w:r>
         <w:rPr>
-          <w:color w:val="231F20"/>
           <w:spacing w:val="3"/>
           <w:sz w:val="18"/>
         </w:rPr>
@@ -2419,14 +2162,12 @@
       </w:r>
       <w:r>
         <w:rPr>
-          <w:color w:val="231F20"/>
           <w:sz w:val="18"/>
         </w:rPr>
         <w:t>graphics</w:t>
       </w:r>
       <w:r>
         <w:rPr>
-          <w:color w:val="231F20"/>
           <w:spacing w:val="3"/>
           <w:sz w:val="18"/>
         </w:rPr>
@@ -2434,14 +2175,12 @@
       </w:r>
       <w:r>
         <w:rPr>
-          <w:color w:val="231F20"/>
           <w:sz w:val="18"/>
         </w:rPr>
         <w:t>for</w:t>
       </w:r>
       <w:r>
         <w:rPr>
-          <w:color w:val="231F20"/>
           <w:spacing w:val="3"/>
           <w:sz w:val="18"/>
         </w:rPr>
@@ -2449,14 +2188,12 @@
       </w:r>
       <w:r>
         <w:rPr>
-          <w:color w:val="231F20"/>
           <w:sz w:val="18"/>
         </w:rPr>
         <w:t>UConn</w:t>
       </w:r>
       <w:r>
         <w:rPr>
-          <w:color w:val="231F20"/>
           <w:spacing w:val="3"/>
           <w:sz w:val="18"/>
         </w:rPr>
@@ -2464,14 +2201,12 @@
       </w:r>
       <w:r>
         <w:rPr>
-          <w:color w:val="231F20"/>
           <w:sz w:val="18"/>
         </w:rPr>
         <w:t>Football’s</w:t>
       </w:r>
       <w:r>
         <w:rPr>
-          <w:color w:val="231F20"/>
           <w:spacing w:val="3"/>
           <w:sz w:val="18"/>
         </w:rPr>
@@ -2479,14 +2214,12 @@
       </w:r>
       <w:r>
         <w:rPr>
-          <w:color w:val="231F20"/>
           <w:sz w:val="18"/>
         </w:rPr>
         <w:t>social</w:t>
       </w:r>
       <w:r>
         <w:rPr>
-          <w:color w:val="231F20"/>
           <w:spacing w:val="2"/>
           <w:sz w:val="18"/>
         </w:rPr>
@@ -2494,14 +2227,12 @@
       </w:r>
       <w:r>
         <w:rPr>
-          <w:color w:val="231F20"/>
           <w:sz w:val="18"/>
         </w:rPr>
         <w:t>media</w:t>
       </w:r>
       <w:r>
         <w:rPr>
-          <w:color w:val="231F20"/>
           <w:spacing w:val="3"/>
           <w:sz w:val="18"/>
         </w:rPr>
@@ -2509,14 +2240,12 @@
       </w:r>
       <w:r>
         <w:rPr>
-          <w:color w:val="231F20"/>
           <w:sz w:val="18"/>
         </w:rPr>
         <w:t>platforms</w:t>
       </w:r>
       <w:r>
         <w:rPr>
-          <w:color w:val="231F20"/>
           <w:spacing w:val="3"/>
           <w:sz w:val="18"/>
         </w:rPr>
@@ -2524,7 +2253,6 @@
       </w:r>
       <w:r>
         <w:rPr>
-          <w:color w:val="231F20"/>
           <w:spacing w:val="-2"/>
           <w:sz w:val="18"/>
         </w:rPr>
@@ -2538,99 +2266,77 @@
         <w:ind w:left="459"/>
       </w:pPr>
       <w:r>
-        <w:rPr>
-          <w:color w:val="231F20"/>
-        </w:rPr>
+        <w:rPr/>
         <w:t>Photoshop,</w:t>
       </w:r>
       <w:r>
         <w:rPr>
-          <w:color w:val="231F20"/>
           <w:spacing w:val="4"/>
         </w:rPr>
         <w:t> </w:t>
       </w:r>
       <w:r>
-        <w:rPr>
-          <w:color w:val="231F20"/>
-        </w:rPr>
+        <w:rPr/>
         <w:t>Cinema</w:t>
       </w:r>
       <w:r>
         <w:rPr>
-          <w:color w:val="231F20"/>
           <w:spacing w:val="5"/>
         </w:rPr>
         <w:t> </w:t>
       </w:r>
       <w:r>
-        <w:rPr>
-          <w:color w:val="231F20"/>
-        </w:rPr>
+        <w:rPr/>
         <w:t>4D,</w:t>
       </w:r>
       <w:r>
         <w:rPr>
-          <w:color w:val="231F20"/>
           <w:spacing w:val="4"/>
         </w:rPr>
         <w:t> </w:t>
       </w:r>
       <w:r>
-        <w:rPr>
-          <w:color w:val="231F20"/>
-        </w:rPr>
+        <w:rPr/>
         <w:t>and</w:t>
       </w:r>
       <w:r>
         <w:rPr>
-          <w:color w:val="231F20"/>
           <w:spacing w:val="4"/>
         </w:rPr>
         <w:t> </w:t>
       </w:r>
       <w:r>
-        <w:rPr>
-          <w:color w:val="231F20"/>
-        </w:rPr>
+        <w:rPr/>
         <w:t>Arnold,</w:t>
       </w:r>
       <w:r>
         <w:rPr>
-          <w:color w:val="231F20"/>
           <w:spacing w:val="5"/>
         </w:rPr>
         <w:t> </w:t>
       </w:r>
       <w:r>
-        <w:rPr>
-          <w:color w:val="231F20"/>
-        </w:rPr>
+        <w:rPr/>
         <w:t>enhancing</w:t>
       </w:r>
       <w:r>
         <w:rPr>
-          <w:color w:val="231F20"/>
           <w:spacing w:val="4"/>
         </w:rPr>
         <w:t> </w:t>
       </w:r>
       <w:r>
-        <w:rPr>
-          <w:color w:val="231F20"/>
-        </w:rPr>
+        <w:rPr/>
         <w:t>online</w:t>
       </w:r>
       <w:r>
         <w:rPr>
-          <w:color w:val="231F20"/>
           <w:spacing w:val="5"/>
         </w:rPr>
         <w:t> </w:t>
       </w:r>
       <w:r>
         <w:rPr>
-          <w:color w:val="231F20"/>
           <w:spacing w:val="-2"/>
         </w:rPr>
         <w:t>presence.</w:t>
@@ -2655,14 +2361,12 @@
       </w:pPr>
       <w:r>
         <w:rPr>
-          <w:color w:val="231F20"/>
           <w:sz w:val="18"/>
         </w:rPr>
         <w:t>Developed</w:t>
       </w:r>
       <w:r>
         <w:rPr>
-          <w:color w:val="231F20"/>
           <w:spacing w:val="2"/>
           <w:sz w:val="18"/>
         </w:rPr>
@@ -2670,14 +2374,12 @@
       </w:r>
       <w:r>
         <w:rPr>
-          <w:color w:val="231F20"/>
           <w:sz w:val="18"/>
         </w:rPr>
         <w:t>batch</w:t>
       </w:r>
       <w:r>
         <w:rPr>
-          <w:color w:val="231F20"/>
           <w:spacing w:val="3"/>
           <w:sz w:val="18"/>
         </w:rPr>
@@ -2685,14 +2387,12 @@
       </w:r>
       <w:r>
         <w:rPr>
-          <w:color w:val="231F20"/>
           <w:sz w:val="18"/>
         </w:rPr>
         <w:t>processes</w:t>
       </w:r>
       <w:r>
         <w:rPr>
-          <w:color w:val="231F20"/>
           <w:spacing w:val="2"/>
           <w:sz w:val="18"/>
         </w:rPr>
@@ -2700,14 +2400,12 @@
       </w:r>
       <w:r>
         <w:rPr>
-          <w:color w:val="231F20"/>
           <w:sz w:val="18"/>
         </w:rPr>
         <w:t>and</w:t>
       </w:r>
       <w:r>
         <w:rPr>
-          <w:color w:val="231F20"/>
           <w:spacing w:val="3"/>
           <w:sz w:val="18"/>
         </w:rPr>
@@ -2715,14 +2413,12 @@
       </w:r>
       <w:r>
         <w:rPr>
-          <w:color w:val="231F20"/>
           <w:sz w:val="18"/>
         </w:rPr>
         <w:t>documentation</w:t>
       </w:r>
       <w:r>
         <w:rPr>
-          <w:color w:val="231F20"/>
           <w:spacing w:val="2"/>
           <w:sz w:val="18"/>
         </w:rPr>
@@ -2730,14 +2426,12 @@
       </w:r>
       <w:r>
         <w:rPr>
-          <w:color w:val="231F20"/>
           <w:sz w:val="18"/>
         </w:rPr>
         <w:t>to</w:t>
       </w:r>
       <w:r>
         <w:rPr>
-          <w:color w:val="231F20"/>
           <w:spacing w:val="3"/>
           <w:sz w:val="18"/>
         </w:rPr>
@@ -2745,14 +2439,12 @@
       </w:r>
       <w:r>
         <w:rPr>
-          <w:color w:val="231F20"/>
           <w:sz w:val="18"/>
         </w:rPr>
         <w:t>streamline</w:t>
       </w:r>
       <w:r>
         <w:rPr>
-          <w:color w:val="231F20"/>
           <w:spacing w:val="2"/>
           <w:sz w:val="18"/>
         </w:rPr>
@@ -2760,14 +2452,12 @@
       </w:r>
       <w:r>
         <w:rPr>
-          <w:color w:val="231F20"/>
           <w:sz w:val="18"/>
         </w:rPr>
         <w:t>and</w:t>
       </w:r>
       <w:r>
         <w:rPr>
-          <w:color w:val="231F20"/>
           <w:spacing w:val="3"/>
           <w:sz w:val="18"/>
         </w:rPr>
@@ -2775,14 +2465,12 @@
       </w:r>
       <w:r>
         <w:rPr>
-          <w:color w:val="231F20"/>
           <w:sz w:val="18"/>
         </w:rPr>
         <w:t>automate</w:t>
       </w:r>
       <w:r>
         <w:rPr>
-          <w:color w:val="231F20"/>
           <w:spacing w:val="2"/>
           <w:sz w:val="18"/>
         </w:rPr>
@@ -2790,7 +2478,6 @@
       </w:r>
       <w:r>
         <w:rPr>
-          <w:color w:val="231F20"/>
           <w:spacing w:val="-5"/>
           <w:sz w:val="18"/>
         </w:rPr>
@@ -2804,34 +2491,27 @@
         <w:ind w:left="459"/>
       </w:pPr>
       <w:r>
-        <w:rPr>
-          <w:color w:val="231F20"/>
-        </w:rPr>
+        <w:rPr/>
         <w:t>graphics production pipeline,</w:t>
       </w:r>
       <w:r>
         <w:rPr>
-          <w:color w:val="231F20"/>
           <w:spacing w:val="1"/>
         </w:rPr>
         <w:t> </w:t>
       </w:r>
       <w:r>
-        <w:rPr>
-          <w:color w:val="231F20"/>
-        </w:rPr>
+        <w:rPr/>
         <w:t>improving overall</w:t>
       </w:r>
       <w:r>
         <w:rPr>
-          <w:color w:val="231F20"/>
           <w:spacing w:val="1"/>
         </w:rPr>
         <w:t> </w:t>
       </w:r>
       <w:r>
         <w:rPr>
-          <w:color w:val="231F20"/>
           <w:spacing w:val="-2"/>
         </w:rPr>
         <w:t>efficiency.</w:t>
@@ -2858,14 +2538,12 @@
       <w:r>
         <w:rPr>
           <w:b w:val="0"/>
-          <w:color w:val="231F20"/>
         </w:rPr>
         <w:t>SIGGRAPH</w:t>
       </w:r>
       <w:r>
         <w:rPr>
           <w:b w:val="0"/>
-          <w:color w:val="231F20"/>
           <w:spacing w:val="6"/>
         </w:rPr>
         <w:t> </w:t>
@@ -2873,14 +2551,12 @@
       <w:r>
         <w:rPr>
           <w:b w:val="0"/>
-          <w:color w:val="231F20"/>
         </w:rPr>
         <w:t>Student</w:t>
       </w:r>
       <w:r>
         <w:rPr>
           <w:b w:val="0"/>
-          <w:color w:val="231F20"/>
           <w:spacing w:val="8"/>
         </w:rPr>
         <w:t> </w:t>
@@ -2888,7 +2564,6 @@
       <w:r>
         <w:rPr>
           <w:b w:val="0"/>
-          <w:color w:val="231F20"/>
           <w:spacing w:val="-2"/>
         </w:rPr>
         <w:t>Volunteer</w:t>
@@ -2906,14 +2581,12 @@
       <w:r>
         <w:rPr>
           <w:b w:val="0"/>
-          <w:color w:val="231F20"/>
         </w:rPr>
         <w:t>ACM</w:t>
       </w:r>
       <w:r>
         <w:rPr>
           <w:b w:val="0"/>
-          <w:color w:val="231F20"/>
           <w:spacing w:val="-4"/>
         </w:rPr>
         <w:t> </w:t>
@@ -2921,14 +2594,12 @@
       <w:r>
         <w:rPr>
           <w:b w:val="0"/>
-          <w:color w:val="231F20"/>
         </w:rPr>
         <w:t>SIGGRAPH</w:t>
       </w:r>
       <w:r>
         <w:rPr>
           <w:b w:val="0"/>
-          <w:color w:val="231F20"/>
           <w:spacing w:val="49"/>
         </w:rPr>
         <w:t> </w:t>
@@ -2936,14 +2607,12 @@
       <w:r>
         <w:rPr>
           <w:b w:val="0"/>
-          <w:color w:val="231F20"/>
         </w:rPr>
         <w:t>|</w:t>
       </w:r>
       <w:r>
         <w:rPr>
           <w:b w:val="0"/>
-          <w:color w:val="231F20"/>
           <w:spacing w:val="49"/>
         </w:rPr>
         <w:t> </w:t>
@@ -2951,14 +2620,12 @@
       <w:r>
         <w:rPr>
           <w:b w:val="0"/>
-          <w:color w:val="231F20"/>
         </w:rPr>
         <w:t>07/2017</w:t>
       </w:r>
       <w:r>
         <w:rPr>
           <w:b w:val="0"/>
-          <w:color w:val="231F20"/>
           <w:spacing w:val="-3"/>
         </w:rPr>
         <w:t> </w:t>
@@ -2966,14 +2633,12 @@
       <w:r>
         <w:rPr>
           <w:b w:val="0"/>
-          <w:color w:val="231F20"/>
         </w:rPr>
         <w:t>–</w:t>
       </w:r>
       <w:r>
         <w:rPr>
           <w:b w:val="0"/>
-          <w:color w:val="231F20"/>
           <w:spacing w:val="-4"/>
         </w:rPr>
         <w:t> </w:t>
@@ -2981,7 +2646,6 @@
       <w:r>
         <w:rPr>
           <w:b w:val="0"/>
-          <w:color w:val="231F20"/>
           <w:spacing w:val="-2"/>
         </w:rPr>
         <w:t>07/2017</w:t>
@@ -3006,14 +2670,12 @@
       </w:pPr>
       <w:r>
         <w:rPr>
-          <w:color w:val="231F20"/>
           <w:sz w:val="18"/>
         </w:rPr>
         <w:t>Presented unreleased</w:t>
       </w:r>
       <w:r>
         <w:rPr>
-          <w:color w:val="231F20"/>
           <w:spacing w:val="1"/>
           <w:sz w:val="18"/>
         </w:rPr>
@@ -3021,14 +2683,12 @@
       </w:r>
       <w:r>
         <w:rPr>
-          <w:color w:val="231F20"/>
           <w:sz w:val="18"/>
         </w:rPr>
         <w:t>Oculus</w:t>
       </w:r>
       <w:r>
         <w:rPr>
-          <w:color w:val="231F20"/>
           <w:spacing w:val="1"/>
           <w:sz w:val="18"/>
         </w:rPr>
@@ -3036,14 +2696,12 @@
       </w:r>
       <w:r>
         <w:rPr>
-          <w:color w:val="231F20"/>
           <w:sz w:val="18"/>
         </w:rPr>
         <w:t>Rift</w:t>
       </w:r>
       <w:r>
         <w:rPr>
-          <w:color w:val="231F20"/>
           <w:spacing w:val="1"/>
           <w:sz w:val="18"/>
         </w:rPr>
@@ -3051,14 +2709,12 @@
       </w:r>
       <w:r>
         <w:rPr>
-          <w:color w:val="231F20"/>
           <w:sz w:val="18"/>
         </w:rPr>
         <w:t>VR</w:t>
       </w:r>
       <w:r>
         <w:rPr>
-          <w:color w:val="231F20"/>
           <w:spacing w:val="1"/>
           <w:sz w:val="18"/>
         </w:rPr>
@@ -3066,14 +2722,12 @@
       </w:r>
       <w:r>
         <w:rPr>
-          <w:color w:val="231F20"/>
           <w:sz w:val="18"/>
         </w:rPr>
         <w:t>experience</w:t>
       </w:r>
       <w:r>
         <w:rPr>
-          <w:color w:val="231F20"/>
           <w:spacing w:val="1"/>
           <w:sz w:val="18"/>
         </w:rPr>
@@ -3081,14 +2735,12 @@
       </w:r>
       <w:r>
         <w:rPr>
-          <w:color w:val="231F20"/>
           <w:sz w:val="18"/>
         </w:rPr>
         <w:t>previews</w:t>
       </w:r>
       <w:r>
         <w:rPr>
-          <w:color w:val="231F20"/>
           <w:spacing w:val="1"/>
           <w:sz w:val="18"/>
         </w:rPr>
@@ -3096,14 +2748,12 @@
       </w:r>
       <w:r>
         <w:rPr>
-          <w:color w:val="231F20"/>
           <w:sz w:val="18"/>
         </w:rPr>
         <w:t>to</w:t>
       </w:r>
       <w:r>
         <w:rPr>
-          <w:color w:val="231F20"/>
           <w:spacing w:val="1"/>
           <w:sz w:val="18"/>
         </w:rPr>
@@ -3111,14 +2761,12 @@
       </w:r>
       <w:r>
         <w:rPr>
-          <w:color w:val="231F20"/>
           <w:sz w:val="18"/>
         </w:rPr>
         <w:t>conference</w:t>
       </w:r>
       <w:r>
         <w:rPr>
-          <w:color w:val="231F20"/>
           <w:spacing w:val="1"/>
           <w:sz w:val="18"/>
         </w:rPr>
@@ -3126,7 +2774,6 @@
       </w:r>
       <w:r>
         <w:rPr>
-          <w:color w:val="231F20"/>
           <w:spacing w:val="-2"/>
           <w:sz w:val="18"/>
         </w:rPr>
@@ -3152,14 +2799,12 @@
       </w:pPr>
       <w:r>
         <w:rPr>
-          <w:color w:val="231F20"/>
           <w:sz w:val="18"/>
         </w:rPr>
         <w:t>Performed</w:t>
       </w:r>
       <w:r>
         <w:rPr>
-          <w:color w:val="231F20"/>
           <w:spacing w:val="4"/>
           <w:sz w:val="18"/>
         </w:rPr>
@@ -3167,14 +2812,12 @@
       </w:r>
       <w:r>
         <w:rPr>
-          <w:color w:val="231F20"/>
           <w:sz w:val="18"/>
         </w:rPr>
         <w:t>general</w:t>
       </w:r>
       <w:r>
         <w:rPr>
-          <w:color w:val="231F20"/>
           <w:spacing w:val="4"/>
           <w:sz w:val="18"/>
         </w:rPr>
@@ -3182,14 +2825,12 @@
       </w:r>
       <w:r>
         <w:rPr>
-          <w:color w:val="231F20"/>
           <w:sz w:val="18"/>
         </w:rPr>
         <w:t>volunteer</w:t>
       </w:r>
       <w:r>
         <w:rPr>
-          <w:color w:val="231F20"/>
           <w:spacing w:val="4"/>
           <w:sz w:val="18"/>
         </w:rPr>
@@ -3197,14 +2838,12 @@
       </w:r>
       <w:r>
         <w:rPr>
-          <w:color w:val="231F20"/>
           <w:sz w:val="18"/>
         </w:rPr>
         <w:t>tasks,</w:t>
       </w:r>
       <w:r>
         <w:rPr>
-          <w:color w:val="231F20"/>
           <w:spacing w:val="5"/>
           <w:sz w:val="18"/>
         </w:rPr>
@@ -3212,14 +2851,12 @@
       </w:r>
       <w:r>
         <w:rPr>
-          <w:color w:val="231F20"/>
           <w:sz w:val="18"/>
         </w:rPr>
         <w:t>guided</w:t>
       </w:r>
       <w:r>
         <w:rPr>
-          <w:color w:val="231F20"/>
           <w:spacing w:val="4"/>
           <w:sz w:val="18"/>
         </w:rPr>
@@ -3227,14 +2864,12 @@
       </w:r>
       <w:r>
         <w:rPr>
-          <w:color w:val="231F20"/>
           <w:sz w:val="18"/>
         </w:rPr>
         <w:t>attendees,</w:t>
       </w:r>
       <w:r>
         <w:rPr>
-          <w:color w:val="231F20"/>
           <w:spacing w:val="4"/>
           <w:sz w:val="18"/>
         </w:rPr>
@@ -3242,14 +2877,12 @@
       </w:r>
       <w:r>
         <w:rPr>
-          <w:color w:val="231F20"/>
           <w:sz w:val="18"/>
         </w:rPr>
         <w:t>and</w:t>
       </w:r>
       <w:r>
         <w:rPr>
-          <w:color w:val="231F20"/>
           <w:spacing w:val="4"/>
           <w:sz w:val="18"/>
         </w:rPr>
@@ -3257,14 +2890,12 @@
       </w:r>
       <w:r>
         <w:rPr>
-          <w:color w:val="231F20"/>
           <w:sz w:val="18"/>
         </w:rPr>
         <w:t>fulfilled</w:t>
       </w:r>
       <w:r>
         <w:rPr>
-          <w:color w:val="231F20"/>
           <w:spacing w:val="5"/>
           <w:sz w:val="18"/>
         </w:rPr>
@@ -3272,7 +2903,6 @@
       </w:r>
       <w:r>
         <w:rPr>
-          <w:color w:val="231F20"/>
           <w:spacing w:val="-2"/>
           <w:sz w:val="18"/>
         </w:rPr>
@@ -3434,7 +3064,6 @@
       </w:r>
       <w:r>
         <w:rPr>
-          <w:color w:val="231F20"/>
           <w:spacing w:val="-2"/>
         </w:rPr>
         <w:t>directives.</w:t>
@@ -5557,7 +5186,7 @@
       <w:lvlText w:val="•"/>
       <w:lvlJc w:val="left"/>
       <w:pPr>
-        <w:ind w:left="316" w:hanging="142"/>
+        <w:ind w:left="460" w:hanging="142"/>
       </w:pPr>
       <w:rPr>
         <w:rFonts w:hint="default" w:ascii="Gotham" w:hAnsi="Gotham" w:eastAsia="Gotham" w:cs="Gotham"/>
@@ -5565,7 +5194,6 @@
         <w:bCs w:val="0"/>
         <w:i w:val="0"/>
         <w:iCs w:val="0"/>
-        <w:color w:val="231F20"/>
         <w:w w:val="101"/>
         <w:sz w:val="18"/>
         <w:szCs w:val="18"/>
@@ -5578,7 +5206,7 @@
       <w:lvlText w:val="•"/>
       <w:lvlJc w:val="left"/>
       <w:pPr>
-        <w:ind w:left="1106" w:hanging="142"/>
+        <w:ind w:left="1232" w:hanging="142"/>
       </w:pPr>
       <w:rPr>
         <w:rFonts w:hint="default"/>
@@ -5591,7 +5219,7 @@
       <w:lvlText w:val="•"/>
       <w:lvlJc w:val="left"/>
       <w:pPr>
-        <w:ind w:left="1893" w:hanging="142"/>
+        <w:ind w:left="2005" w:hanging="142"/>
       </w:pPr>
       <w:rPr>
         <w:rFonts w:hint="default"/>
@@ -5604,7 +5232,7 @@
       <w:lvlText w:val="•"/>
       <w:lvlJc w:val="left"/>
       <w:pPr>
-        <w:ind w:left="2679" w:hanging="142"/>
+        <w:ind w:left="2777" w:hanging="142"/>
       </w:pPr>
       <w:rPr>
         <w:rFonts w:hint="default"/>
@@ -5617,7 +5245,7 @@
       <w:lvlText w:val="•"/>
       <w:lvlJc w:val="left"/>
       <w:pPr>
-        <w:ind w:left="3466" w:hanging="142"/>
+        <w:ind w:left="3550" w:hanging="142"/>
       </w:pPr>
       <w:rPr>
         <w:rFonts w:hint="default"/>
@@ -5630,7 +5258,7 @@
       <w:lvlText w:val="•"/>
       <w:lvlJc w:val="left"/>
       <w:pPr>
-        <w:ind w:left="4253" w:hanging="142"/>
+        <w:ind w:left="4323" w:hanging="142"/>
       </w:pPr>
       <w:rPr>
         <w:rFonts w:hint="default"/>
@@ -5643,7 +5271,7 @@
       <w:lvlText w:val="•"/>
       <w:lvlJc w:val="left"/>
       <w:pPr>
-        <w:ind w:left="5039" w:hanging="142"/>
+        <w:ind w:left="5095" w:hanging="142"/>
       </w:pPr>
       <w:rPr>
         <w:rFonts w:hint="default"/>
@@ -5656,7 +5284,7 @@
       <w:lvlText w:val="•"/>
       <w:lvlJc w:val="left"/>
       <w:pPr>
-        <w:ind w:left="5826" w:hanging="142"/>
+        <w:ind w:left="5868" w:hanging="142"/>
       </w:pPr>
       <w:rPr>
         <w:rFonts w:hint="default"/>
@@ -5669,7 +5297,7 @@
       <w:lvlText w:val="•"/>
       <w:lvlJc w:val="left"/>
       <w:pPr>
-        <w:ind w:left="6612" w:hanging="142"/>
+        <w:ind w:left="6640" w:hanging="142"/>
       </w:pPr>
       <w:rPr>
         <w:rFonts w:hint="default"/>
@@ -5781,7 +5409,7 @@
     <w:qFormat/>
     <w:pPr>
       <w:spacing w:before="137"/>
-      <w:ind w:left="457" w:hanging="142"/>
+      <w:ind w:left="457" w:hanging="144"/>
     </w:pPr>
     <w:rPr>
       <w:rFonts w:ascii="Gotham" w:hAnsi="Gotham" w:eastAsia="Gotham" w:cs="Gotham"/>

--- a/Ariff Jeff - Resume - Print.docx
+++ b/Ariff Jeff - Resume - Print.docx
@@ -3787,7 +3787,7 @@
       <w:pPr>
         <w:pStyle w:val="BodyText"/>
         <w:spacing w:line="264" w:lineRule="auto" w:before="187"/>
-        <w:ind w:left="100" w:right="3820"/>
+        <w:ind w:left="100" w:right="3601"/>
         <w:rPr>
           <w:b w:val="0"/>
         </w:rPr>
@@ -3798,63 +3798,7 @@
           <w:color w:val="231F20"/>
           <w:spacing w:val="-2"/>
         </w:rPr>
-        <w:t>Shop</w:t>
-      </w:r>
-      <w:r>
-        <w:rPr>
-          <w:b w:val="0"/>
-          <w:color w:val="231F20"/>
-          <w:spacing w:val="-4"/>
-        </w:rPr>
-        <w:t> </w:t>
-      </w:r>
-      <w:r>
-        <w:rPr>
-          <w:b w:val="0"/>
-          <w:color w:val="231F20"/>
-          <w:spacing w:val="-2"/>
-        </w:rPr>
-        <w:t>Technician,</w:t>
-      </w:r>
-      <w:r>
-        <w:rPr>
-          <w:b w:val="0"/>
-          <w:color w:val="231F20"/>
-          <w:spacing w:val="-4"/>
-        </w:rPr>
-        <w:t> </w:t>
-      </w:r>
-      <w:r>
-        <w:rPr>
-          <w:b w:val="0"/>
-          <w:color w:val="231F20"/>
-          <w:spacing w:val="-2"/>
-        </w:rPr>
-        <w:t>Producer,</w:t>
-      </w:r>
-      <w:r>
-        <w:rPr>
-          <w:b w:val="0"/>
-          <w:color w:val="231F20"/>
-          <w:spacing w:val="-4"/>
-        </w:rPr>
-        <w:t> </w:t>
-      </w:r>
-      <w:r>
-        <w:rPr>
-          <w:b w:val="0"/>
-          <w:color w:val="231F20"/>
-          <w:spacing w:val="-2"/>
-        </w:rPr>
-        <w:t>Software</w:t>
-      </w:r>
-      <w:r>
-        <w:rPr>
-          <w:b w:val="0"/>
-          <w:color w:val="231F20"/>
-          <w:spacing w:val="-4"/>
-        </w:rPr>
-        <w:t> </w:t>
+        <w:t>Technician, Graphic Designer, Software </w:t>
       </w:r>
       <w:r>
         <w:rPr>
@@ -4491,42 +4435,12 @@
     <w:p>
       <w:pPr>
         <w:pStyle w:val="BodyText"/>
-        <w:spacing w:line="295" w:lineRule="auto" w:before="184"/>
-        <w:ind w:left="100" w:right="5050"/>
-        <w:rPr>
-          <w:b w:val="0"/>
-        </w:rPr>
-      </w:pPr>
-      <w:r>
-        <w:rPr>
-          <w:b w:val="0"/>
-          <w:color w:val="231F20"/>
-        </w:rPr>
-        <w:t>Pipeline</w:t>
-      </w:r>
-      <w:r>
-        <w:rPr>
-          <w:b w:val="0"/>
-          <w:color w:val="231F20"/>
-          <w:spacing w:val="-14"/>
-        </w:rPr>
-        <w:t> </w:t>
-      </w:r>
-      <w:r>
-        <w:rPr>
-          <w:b w:val="0"/>
-          <w:color w:val="231F20"/>
-        </w:rPr>
-        <w:t>Developer,</w:t>
-      </w:r>
-      <w:r>
-        <w:rPr>
-          <w:b w:val="0"/>
-          <w:color w:val="231F20"/>
-          <w:spacing w:val="-13"/>
-        </w:rPr>
-        <w:t> </w:t>
-      </w:r>
+        <w:spacing w:before="184"/>
+        <w:ind w:left="100"/>
+        <w:rPr>
+          <w:b w:val="0"/>
+        </w:rPr>
+      </w:pPr>
       <w:r>
         <w:rPr>
           <w:b w:val="0"/>
@@ -4538,16 +4452,34 @@
         <w:rPr>
           <w:b w:val="0"/>
           <w:color w:val="231F20"/>
-          <w:spacing w:val="-14"/>
-        </w:rPr>
-        <w:t> </w:t>
-      </w:r>
-      <w:r>
-        <w:rPr>
-          <w:b w:val="0"/>
-          <w:color w:val="231F20"/>
-        </w:rPr>
-        <w:t>Designer UConn</w:t>
+          <w:spacing w:val="-5"/>
+        </w:rPr>
+        <w:t> </w:t>
+      </w:r>
+      <w:r>
+        <w:rPr>
+          <w:b w:val="0"/>
+          <w:color w:val="231F20"/>
+          <w:spacing w:val="-2"/>
+        </w:rPr>
+        <w:t>Designer</w:t>
+      </w:r>
+    </w:p>
+    <w:p>
+      <w:pPr>
+        <w:pStyle w:val="BodyText"/>
+        <w:spacing w:before="44"/>
+        <w:ind w:left="100"/>
+        <w:rPr>
+          <w:b w:val="0"/>
+        </w:rPr>
+      </w:pPr>
+      <w:r>
+        <w:rPr>
+          <w:b w:val="0"/>
+          <w:color w:val="231F20"/>
+        </w:rPr>
+        <w:t>UConn</w:t>
       </w:r>
       <w:r>
         <w:rPr>
@@ -4629,7 +4561,7 @@
           <w:tab w:pos="454" w:val="left" w:leader="none"/>
           <w:tab w:pos="460" w:val="left" w:leader="none"/>
         </w:tabs>
-        <w:spacing w:line="302" w:lineRule="auto" w:before="93" w:after="0"/>
+        <w:spacing w:line="302" w:lineRule="auto" w:before="139" w:after="0"/>
         <w:ind w:left="460" w:right="342" w:hanging="144"/>
         <w:jc w:val="left"/>
         <w:rPr>
